--- a/exercises/1/ReportTemplate.docx
+++ b/exercises/1/ReportTemplate.docx
@@ -294,21 +294,7 @@
           <w:b/>
           <w:bCs/>
         </w:rPr>
-        <w:t xml:space="preserve">One </w:t>
-      </w:r>
-      <w:r>
-        <w:rPr>
-          <w:b/>
-          <w:bCs/>
-        </w:rPr>
-        <w:t>Base</w:t>
-      </w:r>
-      <w:r>
-        <w:rPr>
-          <w:b/>
-          <w:bCs/>
-        </w:rPr>
-        <w:t xml:space="preserve"> Case</w:t>
+        <w:t>One Base Case</w:t>
       </w:r>
     </w:p>
     <w:p>
@@ -490,7 +476,31 @@
         <w:t xml:space="preserve">An “X” mark in a cell means that the test on the row verifies the requirement on the column.  </w:t>
       </w:r>
       <w:r>
-        <w:t>Note that “TEST CASE 1” and “TEST CASE 2” are just example test case identifiers.  Please replace with your own test cases.</w:t>
+        <w:t>Note that “TEST</w:t>
+      </w:r>
+      <w:r>
+        <w:t>-</w:t>
+      </w:r>
+      <w:r>
+        <w:t>CASE</w:t>
+      </w:r>
+      <w:r>
+        <w:t>-</w:t>
+      </w:r>
+      <w:r>
+        <w:t>1” and “TEST</w:t>
+      </w:r>
+      <w:r>
+        <w:t>-</w:t>
+      </w:r>
+      <w:r>
+        <w:t>CASE</w:t>
+      </w:r>
+      <w:r>
+        <w:t>-</w:t>
+      </w:r>
+      <w:r>
+        <w:t>2” are just example test case identifiers.  Please replace with your own test cases.</w:t>
       </w:r>
     </w:p>
     <w:p>
@@ -506,8 +516,8 @@
         <w:tblLook w:val="04A0" w:firstRow="1" w:lastRow="0" w:firstColumn="1" w:lastColumn="0" w:noHBand="0" w:noVBand="1"/>
       </w:tblPr>
       <w:tblGrid>
-        <w:gridCol w:w="1507"/>
-        <w:gridCol w:w="1497"/>
+        <w:gridCol w:w="1509"/>
+        <w:gridCol w:w="1495"/>
         <w:gridCol w:w="1496"/>
         <w:gridCol w:w="1496"/>
         <w:gridCol w:w="1497"/>
@@ -607,7 +617,19 @@
           </w:tcPr>
           <w:p>
             <w:r>
-              <w:t>TEST CASE 1</w:t>
+              <w:t>TEST</w:t>
+            </w:r>
+            <w:r>
+              <w:t>-</w:t>
+            </w:r>
+            <w:r>
+              <w:t>CASE</w:t>
+            </w:r>
+            <w:r>
+              <w:t>-</w:t>
+            </w:r>
+            <w:r>
+              <w:t>1</w:t>
             </w:r>
           </w:p>
         </w:tc>
@@ -675,7 +697,19 @@
           </w:tcPr>
           <w:p>
             <w:r>
-              <w:t>TEST CASE 2</w:t>
+              <w:t>TEST</w:t>
+            </w:r>
+            <w:r>
+              <w:t>-</w:t>
+            </w:r>
+            <w:r>
+              <w:t>CASE</w:t>
+            </w:r>
+            <w:r>
+              <w:t>-</w:t>
+            </w:r>
+            <w:r>
+              <w:t>2</w:t>
             </w:r>
           </w:p>
         </w:tc>
